--- a/thesis/工作进度.docx
+++ b/thesis/工作进度.docx
@@ -100,6 +100,7 @@
     <w:p>
       <w:pPr>
         <w:numPr>
+          <w:ilvl w:val="0"/>
           <w:numId w:val="0"/>
         </w:numPr>
         <w:rPr>
@@ -118,6 +119,7 @@
     <w:p>
       <w:pPr>
         <w:numPr>
+          <w:ilvl w:val="0"/>
           <w:numId w:val="0"/>
         </w:numPr>
         <w:ind w:firstLine="420" w:firstLineChars="0"/>
@@ -137,6 +139,7 @@
     <w:p>
       <w:pPr>
         <w:numPr>
+          <w:ilvl w:val="0"/>
           <w:numId w:val="0"/>
         </w:numPr>
         <w:ind w:firstLine="420" w:firstLineChars="0"/>
@@ -317,6 +320,7 @@
     <w:p>
       <w:pPr>
         <w:numPr>
+          <w:ilvl w:val="0"/>
           <w:numId w:val="0"/>
         </w:numPr>
         <w:ind w:firstLine="420" w:firstLineChars="0"/>
@@ -377,32 +381,55 @@
           <w:lang w:val="en-US" w:eastAsia="zh-CN"/>
         </w:rPr>
         <w:t>尝试做客服在线聊天功能（完不完成都可以）</w:t>
+      </w:r>
+    </w:p>
+    <w:p>
+      <w:pPr>
+        <w:numPr>
+          <w:ilvl w:val="0"/>
+          <w:numId w:val="3"/>
+        </w:numPr>
+        <w:tabs>
+          <w:tab w:val="clear" w:pos="312"/>
+        </w:tabs>
+        <w:ind w:left="420" w:leftChars="0" w:firstLine="420" w:firstLineChars="0"/>
+        <w:rPr>
+          <w:rFonts w:hint="eastAsia"/>
+          <w:lang w:val="en-US" w:eastAsia="zh-CN"/>
+        </w:rPr>
+      </w:pPr>
+      <w:r>
+        <w:rPr>
+          <w:rFonts w:hint="eastAsia"/>
+          <w:lang w:val="en-US" w:eastAsia="zh-CN"/>
+        </w:rPr>
+        <w:t>尝试做通知功能</w:t>
+      </w:r>
+    </w:p>
+    <w:p>
+      <w:pPr>
+        <w:numPr>
+          <w:ilvl w:val="0"/>
+          <w:numId w:val="3"/>
+        </w:numPr>
+        <w:tabs>
+          <w:tab w:val="clear" w:pos="312"/>
+        </w:tabs>
+        <w:ind w:left="420" w:leftChars="0" w:firstLine="420" w:firstLineChars="0"/>
+        <w:rPr>
+          <w:rFonts w:hint="eastAsia"/>
+          <w:lang w:val="en-US" w:eastAsia="zh-CN"/>
+        </w:rPr>
+      </w:pPr>
+      <w:r>
+        <w:rPr>
+          <w:rFonts w:hint="eastAsia"/>
+          <w:lang w:val="en-US" w:eastAsia="zh-CN"/>
+        </w:rPr>
+        <w:t>尝试了解权限管理的原理</w:t>
       </w:r>
       <w:bookmarkStart w:id="0" w:name="_GoBack"/>
       <w:bookmarkEnd w:id="0"/>
-    </w:p>
-    <w:p>
-      <w:pPr>
-        <w:numPr>
-          <w:ilvl w:val="0"/>
-          <w:numId w:val="3"/>
-        </w:numPr>
-        <w:tabs>
-          <w:tab w:val="clear" w:pos="312"/>
-        </w:tabs>
-        <w:ind w:left="420" w:leftChars="0" w:firstLine="420" w:firstLineChars="0"/>
-        <w:rPr>
-          <w:rFonts w:hint="eastAsia"/>
-          <w:lang w:val="en-US" w:eastAsia="zh-CN"/>
-        </w:rPr>
-      </w:pPr>
-      <w:r>
-        <w:rPr>
-          <w:rFonts w:hint="eastAsia"/>
-          <w:lang w:val="en-US" w:eastAsia="zh-CN"/>
-        </w:rPr>
-        <w:t>尝试做通知功能</w:t>
-      </w:r>
     </w:p>
     <w:sectPr>
       <w:pgSz w:w="11906" w:h="16838"/>
@@ -551,7 +578,7 @@
     <w:lsdException w:qFormat="1" w:unhideWhenUsed="0" w:uiPriority="0" w:semiHidden="0" w:name="Title"/>
     <w:lsdException w:unhideWhenUsed="0" w:uiPriority="0" w:semiHidden="0" w:name="Closing"/>
     <w:lsdException w:unhideWhenUsed="0" w:uiPriority="0" w:semiHidden="0" w:name="Signature"/>
-    <w:lsdException w:unhideWhenUsed="0" w:uiPriority="0" w:name="Default Paragraph Font"/>
+    <w:lsdException w:qFormat="1" w:unhideWhenUsed="0" w:uiPriority="0" w:name="Default Paragraph Font"/>
     <w:lsdException w:unhideWhenUsed="0" w:uiPriority="0" w:semiHidden="0" w:name="Body Text"/>
     <w:lsdException w:unhideWhenUsed="0" w:uiPriority="0" w:semiHidden="0" w:name="Body Text Indent"/>
     <w:lsdException w:unhideWhenUsed="0" w:uiPriority="0" w:semiHidden="0" w:name="List Continue"/>
@@ -589,7 +616,7 @@
     <w:lsdException w:unhideWhenUsed="0" w:uiPriority="0" w:semiHidden="0" w:name="HTML Sample"/>
     <w:lsdException w:unhideWhenUsed="0" w:uiPriority="0" w:semiHidden="0" w:name="HTML Typewriter"/>
     <w:lsdException w:unhideWhenUsed="0" w:uiPriority="0" w:semiHidden="0" w:name="HTML Variable"/>
-    <w:lsdException w:unhideWhenUsed="0" w:uiPriority="0" w:name="Normal Table"/>
+    <w:lsdException w:qFormat="1" w:unhideWhenUsed="0" w:uiPriority="0" w:name="Normal Table"/>
     <w:lsdException w:unhideWhenUsed="0" w:uiPriority="0" w:semiHidden="0" w:name="annotation subject"/>
     <w:lsdException w:unhideWhenUsed="0" w:uiPriority="0" w:semiHidden="0" w:name="Table Simple 1"/>
     <w:lsdException w:unhideWhenUsed="0" w:uiPriority="0" w:semiHidden="0" w:name="Table Simple 2"/>
@@ -754,11 +781,13 @@
   <w:style w:type="character" w:default="1" w:styleId="2">
     <w:name w:val="Default Paragraph Font"/>
     <w:semiHidden/>
+    <w:qFormat/>
     <w:uiPriority w:val="0"/>
   </w:style>
   <w:style w:type="table" w:default="1" w:styleId="3">
     <w:name w:val="Normal Table"/>
     <w:semiHidden/>
+    <w:qFormat/>
     <w:uiPriority w:val="0"/>
     <w:tblPr>
       <w:tblLayout w:type="fixed"/>

--- a/thesis/工作进度.docx
+++ b/thesis/工作进度.docx
@@ -291,7 +291,7 @@
           <w:rFonts w:hint="eastAsia"/>
           <w:lang w:val="en-US" w:eastAsia="zh-CN"/>
         </w:rPr>
-        <w:t>完成入馆认证功能（核心功能）</w:t>
+        <w:t>完成入馆认证功能（核心功能，但暂时可以先不用考虑）</w:t>
       </w:r>
     </w:p>
     <w:p>
@@ -314,7 +314,536 @@
           <w:rFonts w:hint="eastAsia"/>
           <w:lang w:val="en-US" w:eastAsia="zh-CN"/>
         </w:rPr>
-        <w:t>完成用户登录日志记录功能</w:t>
+        <w:t>完成用户登录日志记录功能（采用拦截器来做）</w:t>
+      </w:r>
+    </w:p>
+    <w:p>
+      <w:pPr>
+        <w:numPr>
+          <w:numId w:val="0"/>
+        </w:numPr>
+        <w:ind w:left="420" w:leftChars="0" w:firstLine="420" w:firstLineChars="0"/>
+        <w:rPr>
+          <w:rFonts w:hint="eastAsia"/>
+          <w:lang w:val="en-US" w:eastAsia="zh-CN"/>
+        </w:rPr>
+      </w:pPr>
+      <w:r>
+        <w:rPr>
+          <w:rFonts w:hint="eastAsia"/>
+          <w:lang w:val="en-US" w:eastAsia="zh-CN"/>
+        </w:rPr>
+        <w:t>工作顺序：</w:t>
+      </w:r>
+    </w:p>
+    <w:p>
+      <w:pPr>
+        <w:numPr>
+          <w:numId w:val="0"/>
+        </w:numPr>
+        <w:ind w:left="840" w:leftChars="0" w:firstLine="420" w:firstLineChars="0"/>
+        <w:rPr>
+          <w:rFonts w:hint="eastAsia"/>
+          <w:lang w:val="en-US" w:eastAsia="zh-CN"/>
+        </w:rPr>
+      </w:pPr>
+      <w:r>
+        <w:rPr>
+          <w:rFonts w:hint="eastAsia"/>
+          <w:lang w:val="en-US" w:eastAsia="zh-CN"/>
+        </w:rPr>
+        <w:t>1.先将原来的代码全部修改更新一遍，具体如下：</w:t>
+      </w:r>
+    </w:p>
+    <w:p>
+      <w:pPr>
+        <w:numPr>
+          <w:numId w:val="0"/>
+        </w:numPr>
+        <w:ind w:left="840" w:leftChars="0" w:firstLine="420" w:firstLineChars="0"/>
+        <w:rPr>
+          <w:rFonts w:hint="eastAsia"/>
+          <w:lang w:val="en-US" w:eastAsia="zh-CN"/>
+        </w:rPr>
+      </w:pPr>
+      <w:r>
+        <w:rPr>
+          <w:rFonts w:hint="eastAsia"/>
+          <w:lang w:val="en-US" w:eastAsia="zh-CN"/>
+        </w:rPr>
+        <w:t>先完成1和2，然后再之前的代码全部更新一遍，即将用新的domain类来更新旧的。边更新便测试，以一个类为基本单位进行测试。</w:t>
+      </w:r>
+    </w:p>
+    <w:p>
+      <w:pPr>
+        <w:numPr>
+          <w:numId w:val="0"/>
+        </w:numPr>
+        <w:ind w:left="840" w:leftChars="0" w:firstLine="420" w:firstLineChars="0"/>
+        <w:rPr>
+          <w:rFonts w:hint="eastAsia"/>
+          <w:lang w:val="en-US" w:eastAsia="zh-CN"/>
+        </w:rPr>
+      </w:pPr>
+      <w:r>
+        <w:rPr>
+          <w:rFonts w:hint="eastAsia"/>
+          <w:lang w:val="en-US" w:eastAsia="zh-CN"/>
+        </w:rPr>
+        <w:t>测试进度：</w:t>
+      </w:r>
+    </w:p>
+    <w:p>
+      <w:pPr>
+        <w:pStyle w:val="2"/>
+        <w:keepNext w:val="0"/>
+        <w:keepLines w:val="0"/>
+        <w:widowControl/>
+        <w:suppressLineNumbers w:val="0"/>
+        <w:shd w:val="clear" w:fill="FFFFFF"/>
+        <w:rPr>
+          <w:rFonts w:hint="eastAsia" w:cs="宋体"/>
+          <w:color w:val="000000"/>
+          <w:sz w:val="18"/>
+          <w:szCs w:val="18"/>
+          <w:shd w:val="clear" w:fill="FFFFFF"/>
+          <w:lang w:eastAsia="zh-CN"/>
+        </w:rPr>
+      </w:pPr>
+      <w:r>
+        <w:rPr>
+          <w:rFonts w:hint="eastAsia" w:cs="宋体"/>
+          <w:color w:val="000000"/>
+          <w:sz w:val="18"/>
+          <w:szCs w:val="18"/>
+          <w:shd w:val="clear" w:fill="FFFFFF"/>
+          <w:lang w:val="en-US" w:eastAsia="zh-CN"/>
+        </w:rPr>
+        <w:tab/>
+        <w:t/>
+      </w:r>
+      <w:r>
+        <w:rPr>
+          <w:rFonts w:hint="eastAsia" w:cs="宋体"/>
+          <w:color w:val="000000"/>
+          <w:sz w:val="18"/>
+          <w:szCs w:val="18"/>
+          <w:shd w:val="clear" w:fill="FFFFFF"/>
+          <w:lang w:val="en-US" w:eastAsia="zh-CN"/>
+        </w:rPr>
+        <w:tab/>
+      </w:r>
+      <w:r>
+        <w:rPr>
+          <w:rFonts w:hint="eastAsia" w:ascii="宋体" w:hAnsi="宋体" w:eastAsia="宋体" w:cs="宋体"/>
+          <w:color w:val="000000"/>
+          <w:sz w:val="18"/>
+          <w:szCs w:val="18"/>
+          <w:shd w:val="clear" w:fill="FFFFFF"/>
+        </w:rPr>
+        <w:t>AdminService</w:t>
+      </w:r>
+      <w:r>
+        <w:rPr>
+          <w:rFonts w:hint="eastAsia" w:cs="宋体"/>
+          <w:color w:val="000000"/>
+          <w:sz w:val="18"/>
+          <w:szCs w:val="18"/>
+          <w:shd w:val="clear" w:fill="FFFFFF"/>
+          <w:lang w:eastAsia="zh-CN"/>
+        </w:rPr>
+        <w:t>接口中的方法全部测试完毕且都正确。</w:t>
+      </w:r>
+    </w:p>
+    <w:p>
+      <w:pPr>
+        <w:pStyle w:val="2"/>
+        <w:keepNext w:val="0"/>
+        <w:keepLines w:val="0"/>
+        <w:widowControl/>
+        <w:suppressLineNumbers w:val="0"/>
+        <w:shd w:val="clear" w:fill="FFFFFF"/>
+        <w:rPr>
+          <w:rFonts w:hint="eastAsia" w:cs="宋体"/>
+          <w:color w:val="000000"/>
+          <w:sz w:val="18"/>
+          <w:szCs w:val="18"/>
+          <w:shd w:val="clear" w:fill="FFFFFF"/>
+          <w:lang w:val="en-US" w:eastAsia="zh-CN"/>
+        </w:rPr>
+      </w:pPr>
+      <w:r>
+        <w:rPr>
+          <w:rFonts w:hint="eastAsia" w:cs="宋体"/>
+          <w:color w:val="000000"/>
+          <w:sz w:val="18"/>
+          <w:szCs w:val="18"/>
+          <w:shd w:val="clear" w:fill="FFFFFF"/>
+          <w:lang w:val="en-US" w:eastAsia="zh-CN"/>
+        </w:rPr>
+        <w:tab/>
+        <w:t/>
+      </w:r>
+      <w:r>
+        <w:rPr>
+          <w:rFonts w:hint="eastAsia" w:cs="宋体"/>
+          <w:color w:val="000000"/>
+          <w:sz w:val="18"/>
+          <w:szCs w:val="18"/>
+          <w:shd w:val="clear" w:fill="FFFFFF"/>
+          <w:lang w:val="en-US" w:eastAsia="zh-CN"/>
+        </w:rPr>
+        <w:tab/>
+      </w:r>
+      <w:r>
+        <w:rPr>
+          <w:rFonts w:hint="eastAsia" w:ascii="宋体" w:hAnsi="宋体" w:eastAsia="宋体" w:cs="宋体"/>
+          <w:color w:val="000000"/>
+          <w:sz w:val="18"/>
+          <w:szCs w:val="18"/>
+          <w:shd w:val="clear" w:fill="FFFFFF"/>
+        </w:rPr>
+        <w:t>StaffService</w:t>
+      </w:r>
+      <w:r>
+        <w:rPr>
+          <w:rFonts w:hint="eastAsia" w:cs="宋体"/>
+          <w:color w:val="000000"/>
+          <w:sz w:val="18"/>
+          <w:szCs w:val="18"/>
+          <w:shd w:val="clear" w:fill="FFFFFF"/>
+          <w:lang w:eastAsia="zh-CN"/>
+        </w:rPr>
+        <w:t>接口</w:t>
+      </w:r>
+      <w:r>
+        <w:rPr>
+          <w:rFonts w:hint="eastAsia" w:cs="宋体"/>
+          <w:color w:val="000000"/>
+          <w:sz w:val="18"/>
+          <w:szCs w:val="18"/>
+          <w:shd w:val="clear" w:fill="FFFFFF"/>
+          <w:lang w:val="en-US" w:eastAsia="zh-CN"/>
+        </w:rPr>
+        <w:t>:同上</w:t>
+      </w:r>
+    </w:p>
+    <w:p>
+      <w:pPr>
+        <w:pStyle w:val="2"/>
+        <w:keepNext w:val="0"/>
+        <w:keepLines w:val="0"/>
+        <w:widowControl/>
+        <w:suppressLineNumbers w:val="0"/>
+        <w:shd w:val="clear" w:fill="FFFFFF"/>
+        <w:rPr>
+          <w:rFonts w:hint="eastAsia" w:ascii="宋体" w:hAnsi="宋体" w:eastAsia="宋体" w:cs="宋体"/>
+          <w:color w:val="000000"/>
+          <w:sz w:val="18"/>
+          <w:szCs w:val="18"/>
+          <w:lang w:eastAsia="zh-CN"/>
+        </w:rPr>
+      </w:pPr>
+      <w:r>
+        <w:rPr>
+          <w:rFonts w:hint="eastAsia" w:cs="宋体"/>
+          <w:color w:val="000000"/>
+          <w:sz w:val="18"/>
+          <w:szCs w:val="18"/>
+          <w:shd w:val="clear" w:fill="FFFFFF"/>
+          <w:lang w:val="en-US" w:eastAsia="zh-CN"/>
+        </w:rPr>
+        <w:tab/>
+        <w:t/>
+      </w:r>
+      <w:r>
+        <w:rPr>
+          <w:rFonts w:hint="eastAsia" w:cs="宋体"/>
+          <w:color w:val="000000"/>
+          <w:sz w:val="18"/>
+          <w:szCs w:val="18"/>
+          <w:shd w:val="clear" w:fill="FFFFFF"/>
+          <w:lang w:val="en-US" w:eastAsia="zh-CN"/>
+        </w:rPr>
+        <w:tab/>
+      </w:r>
+      <w:r>
+        <w:rPr>
+          <w:rFonts w:hint="eastAsia" w:ascii="宋体" w:hAnsi="宋体" w:eastAsia="宋体" w:cs="宋体"/>
+          <w:color w:val="000000"/>
+          <w:sz w:val="18"/>
+          <w:szCs w:val="18"/>
+          <w:shd w:val="clear" w:fill="FFFFFF"/>
+        </w:rPr>
+        <w:t>TeacherService</w:t>
+      </w:r>
+      <w:r>
+        <w:rPr>
+          <w:rFonts w:hint="eastAsia" w:cs="宋体"/>
+          <w:color w:val="000000"/>
+          <w:sz w:val="18"/>
+          <w:szCs w:val="18"/>
+          <w:shd w:val="clear" w:fill="FFFFFF"/>
+          <w:lang w:eastAsia="zh-CN"/>
+        </w:rPr>
+        <w:t>接口：同上</w:t>
+      </w:r>
+    </w:p>
+    <w:p>
+      <w:pPr>
+        <w:pStyle w:val="2"/>
+        <w:keepNext w:val="0"/>
+        <w:keepLines w:val="0"/>
+        <w:widowControl/>
+        <w:suppressLineNumbers w:val="0"/>
+        <w:shd w:val="clear" w:fill="FFFFFF"/>
+        <w:rPr>
+          <w:rFonts w:hint="eastAsia" w:cs="宋体"/>
+          <w:color w:val="000000"/>
+          <w:sz w:val="18"/>
+          <w:szCs w:val="18"/>
+          <w:shd w:val="clear" w:fill="FFFFFF"/>
+          <w:lang w:eastAsia="zh-CN"/>
+        </w:rPr>
+      </w:pPr>
+      <w:r>
+        <w:rPr>
+          <w:rFonts w:hint="eastAsia" w:cs="宋体"/>
+          <w:color w:val="000000"/>
+          <w:sz w:val="18"/>
+          <w:szCs w:val="18"/>
+          <w:shd w:val="clear" w:fill="FFFFFF"/>
+          <w:lang w:val="en-US" w:eastAsia="zh-CN"/>
+        </w:rPr>
+        <w:tab/>
+        <w:t/>
+      </w:r>
+      <w:r>
+        <w:rPr>
+          <w:rFonts w:hint="eastAsia" w:cs="宋体"/>
+          <w:color w:val="000000"/>
+          <w:sz w:val="18"/>
+          <w:szCs w:val="18"/>
+          <w:shd w:val="clear" w:fill="FFFFFF"/>
+          <w:lang w:val="en-US" w:eastAsia="zh-CN"/>
+        </w:rPr>
+        <w:tab/>
+      </w:r>
+      <w:r>
+        <w:rPr>
+          <w:rFonts w:hint="eastAsia" w:ascii="宋体" w:hAnsi="宋体" w:eastAsia="宋体" w:cs="宋体"/>
+          <w:color w:val="000000"/>
+          <w:sz w:val="18"/>
+          <w:szCs w:val="18"/>
+          <w:shd w:val="clear" w:fill="FFFFFF"/>
+        </w:rPr>
+        <w:t>StudentService</w:t>
+      </w:r>
+      <w:r>
+        <w:rPr>
+          <w:rFonts w:hint="eastAsia" w:cs="宋体"/>
+          <w:color w:val="000000"/>
+          <w:sz w:val="18"/>
+          <w:szCs w:val="18"/>
+          <w:shd w:val="clear" w:fill="FFFFFF"/>
+          <w:lang w:eastAsia="zh-CN"/>
+        </w:rPr>
+        <w:t>接口：同上</w:t>
+      </w:r>
+    </w:p>
+    <w:p>
+      <w:pPr>
+        <w:pStyle w:val="2"/>
+        <w:keepNext w:val="0"/>
+        <w:keepLines w:val="0"/>
+        <w:widowControl/>
+        <w:suppressLineNumbers w:val="0"/>
+        <w:shd w:val="clear" w:fill="FFFFFF"/>
+        <w:rPr>
+          <w:rFonts w:hint="eastAsia" w:cs="宋体"/>
+          <w:color w:val="000000"/>
+          <w:sz w:val="18"/>
+          <w:szCs w:val="18"/>
+          <w:shd w:val="clear" w:fill="FFFFFF"/>
+          <w:lang w:eastAsia="zh-CN"/>
+        </w:rPr>
+      </w:pPr>
+      <w:r>
+        <w:rPr>
+          <w:rFonts w:hint="eastAsia" w:cs="宋体"/>
+          <w:color w:val="000000"/>
+          <w:sz w:val="18"/>
+          <w:szCs w:val="18"/>
+          <w:shd w:val="clear" w:fill="FFFFFF"/>
+          <w:lang w:val="en-US" w:eastAsia="zh-CN"/>
+        </w:rPr>
+        <w:tab/>
+        <w:t/>
+      </w:r>
+      <w:r>
+        <w:rPr>
+          <w:rFonts w:hint="eastAsia" w:cs="宋体"/>
+          <w:color w:val="000000"/>
+          <w:sz w:val="18"/>
+          <w:szCs w:val="18"/>
+          <w:shd w:val="clear" w:fill="FFFFFF"/>
+          <w:lang w:val="en-US" w:eastAsia="zh-CN"/>
+        </w:rPr>
+        <w:tab/>
+      </w:r>
+      <w:r>
+        <w:rPr>
+          <w:rFonts w:hint="eastAsia" w:ascii="宋体" w:hAnsi="宋体" w:eastAsia="宋体" w:cs="宋体"/>
+          <w:color w:val="000000"/>
+          <w:sz w:val="18"/>
+          <w:szCs w:val="18"/>
+          <w:shd w:val="clear" w:fill="FFFFFF"/>
+        </w:rPr>
+        <w:t>BookService</w:t>
+      </w:r>
+      <w:r>
+        <w:rPr>
+          <w:rFonts w:hint="eastAsia" w:cs="宋体"/>
+          <w:color w:val="000000"/>
+          <w:sz w:val="18"/>
+          <w:szCs w:val="18"/>
+          <w:shd w:val="clear" w:fill="FFFFFF"/>
+          <w:lang w:eastAsia="zh-CN"/>
+        </w:rPr>
+        <w:t>接口：同上</w:t>
+      </w:r>
+    </w:p>
+    <w:p>
+      <w:pPr>
+        <w:pStyle w:val="2"/>
+        <w:keepNext w:val="0"/>
+        <w:keepLines w:val="0"/>
+        <w:widowControl/>
+        <w:suppressLineNumbers w:val="0"/>
+        <w:shd w:val="clear" w:fill="FFFFFF"/>
+        <w:rPr>
+          <w:rFonts w:hint="eastAsia" w:ascii="宋体" w:hAnsi="宋体" w:eastAsia="宋体" w:cs="宋体"/>
+          <w:color w:val="000000"/>
+          <w:sz w:val="18"/>
+          <w:szCs w:val="18"/>
+          <w:lang w:eastAsia="zh-CN"/>
+        </w:rPr>
+      </w:pPr>
+      <w:r>
+        <w:rPr>
+          <w:rFonts w:hint="eastAsia" w:cs="宋体"/>
+          <w:color w:val="000000"/>
+          <w:sz w:val="18"/>
+          <w:szCs w:val="18"/>
+          <w:shd w:val="clear" w:fill="FFFFFF"/>
+          <w:lang w:val="en-US" w:eastAsia="zh-CN"/>
+        </w:rPr>
+        <w:tab/>
+        <w:t/>
+      </w:r>
+      <w:r>
+        <w:rPr>
+          <w:rFonts w:hint="eastAsia" w:cs="宋体"/>
+          <w:color w:val="000000"/>
+          <w:sz w:val="18"/>
+          <w:szCs w:val="18"/>
+          <w:shd w:val="clear" w:fill="FFFFFF"/>
+          <w:lang w:val="en-US" w:eastAsia="zh-CN"/>
+        </w:rPr>
+        <w:tab/>
+      </w:r>
+      <w:r>
+        <w:rPr>
+          <w:rFonts w:hint="eastAsia" w:ascii="宋体" w:hAnsi="宋体" w:eastAsia="宋体" w:cs="宋体"/>
+          <w:color w:val="000000"/>
+          <w:sz w:val="18"/>
+          <w:szCs w:val="18"/>
+          <w:shd w:val="clear" w:fill="FFFFFF"/>
+        </w:rPr>
+        <w:t>BorrowService</w:t>
+      </w:r>
+      <w:r>
+        <w:rPr>
+          <w:rFonts w:hint="eastAsia" w:cs="宋体"/>
+          <w:color w:val="000000"/>
+          <w:sz w:val="18"/>
+          <w:szCs w:val="18"/>
+          <w:shd w:val="clear" w:fill="FFFFFF"/>
+          <w:lang w:eastAsia="zh-CN"/>
+        </w:rPr>
+        <w:t>接口：</w:t>
+      </w:r>
+    </w:p>
+    <w:p>
+      <w:pPr>
+        <w:pStyle w:val="2"/>
+        <w:keepNext w:val="0"/>
+        <w:keepLines w:val="0"/>
+        <w:widowControl/>
+        <w:suppressLineNumbers w:val="0"/>
+        <w:shd w:val="clear" w:fill="FFFFFF"/>
+        <w:rPr>
+          <w:rFonts w:hint="eastAsia" w:cs="宋体"/>
+          <w:color w:val="000000"/>
+          <w:sz w:val="18"/>
+          <w:szCs w:val="18"/>
+          <w:shd w:val="clear" w:fill="FFFFFF"/>
+          <w:lang w:val="en-US" w:eastAsia="zh-CN"/>
+        </w:rPr>
+      </w:pPr>
+      <w:r>
+        <w:rPr>
+          <w:rFonts w:hint="eastAsia" w:cs="宋体"/>
+          <w:color w:val="000000"/>
+          <w:sz w:val="18"/>
+          <w:szCs w:val="18"/>
+          <w:shd w:val="clear" w:fill="FFFFFF"/>
+          <w:lang w:val="en-US" w:eastAsia="zh-CN"/>
+        </w:rPr>
+        <w:tab/>
+        <w:t/>
+      </w:r>
+      <w:r>
+        <w:rPr>
+          <w:rFonts w:hint="eastAsia" w:cs="宋体"/>
+          <w:color w:val="000000"/>
+          <w:sz w:val="18"/>
+          <w:szCs w:val="18"/>
+          <w:shd w:val="clear" w:fill="FFFFFF"/>
+          <w:lang w:val="en-US" w:eastAsia="zh-CN"/>
+        </w:rPr>
+        <w:tab/>
+      </w:r>
+    </w:p>
+    <w:p>
+      <w:pPr>
+        <w:numPr>
+          <w:numId w:val="0"/>
+        </w:numPr>
+        <w:ind w:left="1260" w:leftChars="0" w:firstLine="420" w:firstLineChars="0"/>
+        <w:rPr>
+          <w:rFonts w:hint="eastAsia"/>
+          <w:lang w:val="en-US" w:eastAsia="zh-CN"/>
+        </w:rPr>
+      </w:pPr>
+    </w:p>
+    <w:p>
+      <w:pPr>
+        <w:numPr>
+          <w:numId w:val="0"/>
+        </w:numPr>
+        <w:ind w:left="840" w:leftChars="0" w:firstLine="420" w:firstLineChars="0"/>
+        <w:rPr>
+          <w:rFonts w:hint="eastAsia"/>
+          <w:lang w:val="en-US" w:eastAsia="zh-CN"/>
+        </w:rPr>
+      </w:pPr>
+      <w:r>
+        <w:rPr>
+          <w:rFonts w:hint="eastAsia"/>
+          <w:lang w:val="en-US" w:eastAsia="zh-CN"/>
+        </w:rPr>
+        <w:t>2.全部更新完了之后再来完成新的功能</w:t>
       </w:r>
     </w:p>
     <w:p>
@@ -428,8 +957,243 @@
         </w:rPr>
         <w:t>尝试了解权限管理的原理</w:t>
       </w:r>
+    </w:p>
+    <w:p>
+      <w:pPr>
+        <w:numPr>
+          <w:numId w:val="0"/>
+        </w:numPr>
+        <w:rPr>
+          <w:rFonts w:hint="eastAsia"/>
+          <w:lang w:val="en-US" w:eastAsia="zh-CN"/>
+        </w:rPr>
+      </w:pPr>
+      <w:r>
+        <w:rPr>
+          <w:rFonts w:hint="eastAsia"/>
+          <w:lang w:val="en-US" w:eastAsia="zh-CN"/>
+        </w:rPr>
+        <w:t>2019-4-16：</w:t>
+      </w:r>
+    </w:p>
+    <w:p>
+      <w:pPr>
+        <w:numPr>
+          <w:numId w:val="0"/>
+        </w:numPr>
+        <w:ind w:firstLine="420" w:firstLineChars="0"/>
+        <w:rPr>
+          <w:rFonts w:hint="eastAsia"/>
+          <w:lang w:val="en-US" w:eastAsia="zh-CN"/>
+        </w:rPr>
+      </w:pPr>
+      <w:r>
+        <w:rPr>
+          <w:rFonts w:hint="eastAsia"/>
+          <w:lang w:val="en-US" w:eastAsia="zh-CN"/>
+        </w:rPr>
+        <w:t>上午：上课</w:t>
+      </w:r>
+    </w:p>
+    <w:p>
+      <w:pPr>
+        <w:numPr>
+          <w:numId w:val="0"/>
+        </w:numPr>
+        <w:ind w:firstLine="420" w:firstLineChars="0"/>
+        <w:rPr>
+          <w:rFonts w:hint="eastAsia"/>
+          <w:lang w:val="en-US" w:eastAsia="zh-CN"/>
+        </w:rPr>
+      </w:pPr>
+      <w:r>
+        <w:rPr>
+          <w:rFonts w:hint="eastAsia"/>
+          <w:lang w:val="en-US" w:eastAsia="zh-CN"/>
+        </w:rPr>
+        <w:t>下午（14：30-18：00）：</w:t>
+      </w:r>
+    </w:p>
+    <w:p>
+      <w:pPr>
+        <w:numPr>
+          <w:ilvl w:val="0"/>
+          <w:numId w:val="4"/>
+        </w:numPr>
+        <w:tabs>
+          <w:tab w:val="clear" w:pos="312"/>
+        </w:tabs>
+        <w:ind w:left="420" w:leftChars="0" w:firstLine="420" w:firstLineChars="0"/>
+        <w:rPr>
+          <w:rFonts w:hint="eastAsia"/>
+          <w:lang w:val="en-US" w:eastAsia="zh-CN"/>
+        </w:rPr>
+      </w:pPr>
+      <w:r>
+        <w:rPr>
+          <w:rFonts w:hint="eastAsia"/>
+          <w:lang w:val="en-US" w:eastAsia="zh-CN"/>
+        </w:rPr>
+        <w:t>设计页面的个数，有哪些页面以及页面之间的关系（即页面之间的转跳是如何进行的）</w:t>
+      </w:r>
+    </w:p>
+    <w:p>
+      <w:pPr>
+        <w:numPr>
+          <w:numId w:val="0"/>
+        </w:numPr>
+        <w:ind w:left="840" w:leftChars="0" w:firstLine="420" w:firstLineChars="0"/>
+        <w:rPr>
+          <w:rFonts w:hint="eastAsia"/>
+          <w:lang w:val="en-US" w:eastAsia="zh-CN"/>
+        </w:rPr>
+      </w:pPr>
+      <w:r>
+        <w:rPr>
+          <w:rFonts w:hint="eastAsia"/>
+          <w:lang w:val="en-US" w:eastAsia="zh-CN"/>
+        </w:rPr>
+        <w:t>页面大致一共分为三种类型：管理员页面，普通职工页面，前台客服页面，师生使用页面</w:t>
+      </w:r>
+    </w:p>
+    <w:p>
+      <w:pPr>
+        <w:numPr>
+          <w:numId w:val="0"/>
+        </w:numPr>
+        <w:ind w:left="840" w:leftChars="0" w:firstLine="420" w:firstLineChars="0"/>
+        <w:rPr>
+          <w:rFonts w:hint="eastAsia"/>
+          <w:lang w:val="en-US" w:eastAsia="zh-CN"/>
+        </w:rPr>
+      </w:pPr>
+      <w:r>
+        <w:rPr>
+          <w:rFonts w:hint="eastAsia"/>
+          <w:lang w:val="en-US" w:eastAsia="zh-CN"/>
+        </w:rPr>
+        <w:t>管理员页面有如下：登录页面，后台管理总的页面，书籍资料管理页面（增删改），书籍资料查询页面，职工信息管理页面（增删改查），教师信息管理页面（增删改查），学生信息管理页面，管理员自身信息管理页面，图书馆公告管理页面（增删改），签到页面</w:t>
+      </w:r>
+    </w:p>
+    <w:p>
+      <w:pPr>
+        <w:numPr>
+          <w:numId w:val="0"/>
+        </w:numPr>
+        <w:ind w:left="840" w:leftChars="0" w:firstLine="420" w:firstLineChars="0"/>
+        <w:rPr>
+          <w:rFonts w:hint="eastAsia"/>
+          <w:lang w:val="en-US" w:eastAsia="zh-CN"/>
+        </w:rPr>
+      </w:pPr>
+      <w:r>
+        <w:rPr>
+          <w:rFonts w:hint="eastAsia"/>
+          <w:lang w:val="en-US" w:eastAsia="zh-CN"/>
+        </w:rPr>
+        <w:t>前台客服页面：登录页面，书籍资料查询页面，办理书籍借阅页面，在线聊天页面（暂时不要），签到页面</w:t>
+      </w:r>
+    </w:p>
+    <w:p>
+      <w:pPr>
+        <w:numPr>
+          <w:numId w:val="0"/>
+        </w:numPr>
+        <w:ind w:left="840" w:leftChars="0" w:firstLine="420" w:firstLineChars="0"/>
+        <w:rPr>
+          <w:rFonts w:hint="eastAsia"/>
+          <w:lang w:val="en-US" w:eastAsia="zh-CN"/>
+        </w:rPr>
+      </w:pPr>
+      <w:r>
+        <w:rPr>
+          <w:rFonts w:hint="eastAsia"/>
+          <w:lang w:val="en-US" w:eastAsia="zh-CN"/>
+        </w:rPr>
+        <w:t>职工:登录页面，签到页面，书籍资料查询页面</w:t>
+      </w:r>
+    </w:p>
+    <w:p>
+      <w:pPr>
+        <w:numPr>
+          <w:numId w:val="0"/>
+        </w:numPr>
+        <w:ind w:left="840" w:leftChars="0" w:firstLine="420" w:firstLineChars="0"/>
+        <w:rPr>
+          <w:rFonts w:hint="eastAsia"/>
+          <w:lang w:val="en-US" w:eastAsia="zh-CN"/>
+        </w:rPr>
+      </w:pPr>
+      <w:r>
+        <w:rPr>
+          <w:rFonts w:hint="eastAsia"/>
+          <w:lang w:val="en-US" w:eastAsia="zh-CN"/>
+        </w:rPr>
+        <w:t>师生使用页面：登录页面，书籍资料查询页面，在线聊天页面（暂时不考虑</w:t>
+      </w:r>
       <w:bookmarkStart w:id="0" w:name="_GoBack"/>
       <w:bookmarkEnd w:id="0"/>
+      <w:r>
+        <w:rPr>
+          <w:rFonts w:hint="eastAsia"/>
+          <w:lang w:val="en-US" w:eastAsia="zh-CN"/>
+        </w:rPr>
+        <w:t>），查看借阅记录页面。</w:t>
+      </w:r>
+    </w:p>
+    <w:p>
+      <w:pPr>
+        <w:numPr>
+          <w:numId w:val="0"/>
+        </w:numPr>
+        <w:ind w:left="840" w:leftChars="0" w:firstLine="420" w:firstLineChars="0"/>
+        <w:rPr>
+          <w:rFonts w:hint="eastAsia"/>
+          <w:lang w:val="en-US" w:eastAsia="zh-CN"/>
+        </w:rPr>
+      </w:pPr>
+    </w:p>
+    <w:p>
+      <w:pPr>
+        <w:numPr>
+          <w:numId w:val="0"/>
+        </w:numPr>
+        <w:ind w:left="840" w:leftChars="0" w:firstLine="420" w:firstLineChars="0"/>
+        <w:rPr>
+          <w:rFonts w:hint="eastAsia"/>
+          <w:lang w:val="en-US" w:eastAsia="zh-CN"/>
+        </w:rPr>
+      </w:pPr>
+      <w:r>
+        <w:rPr>
+          <w:rFonts w:hint="eastAsia"/>
+          <w:lang w:val="en-US" w:eastAsia="zh-CN"/>
+        </w:rPr>
+        <w:t>通用页面：查看登录日志页面，查看图书馆公告页面。</w:t>
+      </w:r>
+    </w:p>
+    <w:p>
+      <w:pPr>
+        <w:numPr>
+          <w:ilvl w:val="0"/>
+          <w:numId w:val="4"/>
+        </w:numPr>
+        <w:tabs>
+          <w:tab w:val="clear" w:pos="312"/>
+        </w:tabs>
+        <w:ind w:left="420" w:leftChars="0" w:firstLine="420" w:firstLineChars="0"/>
+        <w:rPr>
+          <w:rFonts w:hint="eastAsia"/>
+          <w:lang w:val="en-US" w:eastAsia="zh-CN"/>
+        </w:rPr>
+      </w:pPr>
+      <w:r>
+        <w:rPr>
+          <w:rFonts w:hint="eastAsia"/>
+          <w:lang w:val="en-US" w:eastAsia="zh-CN"/>
+        </w:rPr>
+        <w:t>具体设计页面中的详细功能</w:t>
+      </w:r>
     </w:p>
     <w:sectPr>
       <w:pgSz w:w="11906" w:h="16838"/>
@@ -444,6 +1208,22 @@
 <file path=word/numbering.xml><?xml version="1.0" encoding="utf-8"?>
 <w:numbering xmlns:wpc="http://schemas.microsoft.com/office/word/2010/wordprocessingCanvas" xmlns:mc="http://schemas.openxmlformats.org/markup-compatibility/2006" xmlns:o="urn:schemas-microsoft-com:office:office" xmlns:r="http://schemas.openxmlformats.org/officeDocument/2006/relationships" xmlns:m="http://schemas.openxmlformats.org/officeDocument/2006/math" xmlns:v="urn:schemas-microsoft-com:vml" xmlns:wp14="http://schemas.microsoft.com/office/word/2010/wordprocessingDrawing" xmlns:wp="http://schemas.openxmlformats.org/drawingml/2006/wordprocessingDrawing" xmlns:w10="urn:schemas-microsoft-com:office:word" xmlns:w="http://schemas.openxmlformats.org/wordprocessingml/2006/main" xmlns:w14="http://schemas.microsoft.com/office/word/2010/wordml" xmlns:wpg="http://schemas.microsoft.com/office/word/2010/wordprocessingGroup" xmlns:wpi="http://schemas.microsoft.com/office/word/2010/wordprocessingInk" xmlns:wne="http://schemas.microsoft.com/office/word/2006/wordml" xmlns:wps="http://schemas.microsoft.com/office/word/2010/wordprocessingShape" mc:Ignorable="w14 wp14">
   <w:abstractNum w:abstractNumId="0">
+    <w:nsid w:val="89C40936"/>
+    <w:multiLevelType w:val="singleLevel"/>
+    <w:tmpl w:val="89C40936"/>
+    <w:lvl w:ilvl="0" w:tentative="0">
+      <w:start w:val="1"/>
+      <w:numFmt w:val="decimal"/>
+      <w:lvlText w:val="%1."/>
+      <w:lvlJc w:val="left"/>
+      <w:pPr>
+        <w:tabs>
+          <w:tab w:val="left" w:pos="312"/>
+        </w:tabs>
+      </w:pPr>
+    </w:lvl>
+  </w:abstractNum>
+  <w:abstractNum w:abstractNumId="1">
     <w:nsid w:val="9F02023B"/>
     <w:multiLevelType w:val="singleLevel"/>
     <w:tmpl w:val="9F02023B"/>
@@ -459,7 +1239,7 @@
       </w:pPr>
     </w:lvl>
   </w:abstractNum>
-  <w:abstractNum w:abstractNumId="1">
+  <w:abstractNum w:abstractNumId="2">
     <w:nsid w:val="38378B29"/>
     <w:multiLevelType w:val="singleLevel"/>
     <w:tmpl w:val="38378B29"/>
@@ -475,7 +1255,7 @@
       </w:pPr>
     </w:lvl>
   </w:abstractNum>
-  <w:abstractNum w:abstractNumId="2">
+  <w:abstractNum w:abstractNumId="3">
     <w:nsid w:val="570B6C35"/>
     <w:multiLevelType w:val="singleLevel"/>
     <w:tmpl w:val="570B6C35"/>
@@ -492,13 +1272,16 @@
     </w:lvl>
   </w:abstractNum>
   <w:num w:numId="1">
-    <w:abstractNumId w:val="0"/>
+    <w:abstractNumId w:val="1"/>
   </w:num>
   <w:num w:numId="2">
+    <w:abstractNumId w:val="3"/>
+  </w:num>
+  <w:num w:numId="3">
     <w:abstractNumId w:val="2"/>
   </w:num>
-  <w:num w:numId="3">
-    <w:abstractNumId w:val="1"/>
+  <w:num w:numId="4">
+    <w:abstractNumId w:val="0"/>
   </w:num>
 </w:numbering>
 </file>
@@ -508,7 +1291,7 @@
   <w:docDefaults>
     <w:rPrDefault>
       <w:rPr>
-        <w:rFonts w:asciiTheme="minorHAnsi" w:hAnsiTheme="minorHAnsi" w:eastAsiaTheme="minorEastAsia" w:cstheme="minorBidi"/>
+        <w:rFonts w:ascii="Times New Roman" w:hAnsi="Times New Roman" w:eastAsia="宋体" w:cs="Times New Roman"/>
       </w:rPr>
     </w:rPrDefault>
   </w:docDefaults>
@@ -778,13 +1561,13 @@
       <w:lang w:val="en-US" w:eastAsia="zh-CN" w:bidi="ar-SA"/>
     </w:rPr>
   </w:style>
-  <w:style w:type="character" w:default="1" w:styleId="2">
+  <w:style w:type="character" w:default="1" w:styleId="3">
     <w:name w:val="Default Paragraph Font"/>
     <w:semiHidden/>
     <w:qFormat/>
     <w:uiPriority w:val="0"/>
   </w:style>
-  <w:style w:type="table" w:default="1" w:styleId="3">
+  <w:style w:type="table" w:default="1" w:styleId="4">
     <w:name w:val="Normal Table"/>
     <w:semiHidden/>
     <w:qFormat/>
@@ -798,6 +1581,39 @@
         <w:right w:w="108" w:type="dxa"/>
       </w:tblCellMar>
     </w:tblPr>
+  </w:style>
+  <w:style w:type="paragraph" w:styleId="2">
+    <w:name w:val="HTML Preformatted"/>
+    <w:basedOn w:val="1"/>
+    <w:uiPriority w:val="0"/>
+    <w:pPr>
+      <w:tabs>
+        <w:tab w:val="left" w:pos="916"/>
+        <w:tab w:val="left" w:pos="1832"/>
+        <w:tab w:val="left" w:pos="2748"/>
+        <w:tab w:val="left" w:pos="3664"/>
+        <w:tab w:val="left" w:pos="4580"/>
+        <w:tab w:val="left" w:pos="5496"/>
+        <w:tab w:val="left" w:pos="6412"/>
+        <w:tab w:val="left" w:pos="7328"/>
+        <w:tab w:val="left" w:pos="8244"/>
+        <w:tab w:val="left" w:pos="9160"/>
+        <w:tab w:val="left" w:pos="10076"/>
+        <w:tab w:val="left" w:pos="10992"/>
+        <w:tab w:val="left" w:pos="11908"/>
+        <w:tab w:val="left" w:pos="12824"/>
+        <w:tab w:val="left" w:pos="13740"/>
+        <w:tab w:val="left" w:pos="14656"/>
+      </w:tabs>
+      <w:jc w:val="left"/>
+    </w:pPr>
+    <w:rPr>
+      <w:rFonts w:hint="eastAsia" w:ascii="宋体" w:hAnsi="宋体" w:eastAsia="宋体" w:cs="宋体"/>
+      <w:kern w:val="0"/>
+      <w:sz w:val="24"/>
+      <w:szCs w:val="24"/>
+      <w:lang w:val="en-US" w:eastAsia="zh-CN" w:bidi="ar"/>
+    </w:rPr>
   </w:style>
 </w:styles>
 </file>
